--- a/storage/words/sample.docx
+++ b/storage/words/sample.docx
@@ -575,8 +575,12 @@
       </w:r>
     </w:p>
     <w:sectPr>
-      <w:headerReference w:type="default" r:id="rId7"/>
-      <w:footerReference w:type="default" r:id="rId8"/>
+      <w:headerReference w:type="even" r:id="rId7"/>
+      <w:headerReference w:type="default" r:id="rId8"/>
+      <w:footerReference w:type="even" r:id="rId9"/>
+      <w:footerReference w:type="default" r:id="rId10"/>
+      <w:headerReference w:type="first" r:id="rId11"/>
+      <w:footerReference w:type="first" r:id="rId12"/>
       <w:pgSz w:w="12240" w:h="15840"/>
       <w:pgMar w:top="1809" w:right="1440" w:bottom="1440" w:left="1440" w:header="720" w:footer="1420" w:gutter="0"/>
       <w:cols w:space="720"/>
@@ -613,6 +617,16 @@
 
 <file path=word/footer1.xml><?xml version="1.0" encoding="utf-8"?>
 <w:ftr xmlns:wpc="http://schemas.microsoft.com/office/word/2010/wordprocessingCanvas" xmlns:cx="http://schemas.microsoft.com/office/drawing/2014/chartex" xmlns:cx1="http://schemas.microsoft.com/office/drawing/2015/9/8/chartex" xmlns:cx2="http://schemas.microsoft.com/office/drawing/2015/10/21/chartex" xmlns:cx3="http://schemas.microsoft.com/office/drawing/2016/5/9/chartex" xmlns:cx4="http://schemas.microsoft.com/office/drawing/2016/5/10/chartex" xmlns:cx5="http://schemas.microsoft.com/office/drawing/2016/5/11/chartex" xmlns:cx6="http://schemas.microsoft.com/office/drawing/2016/5/12/chartex" xmlns:cx7="http://schemas.microsoft.com/office/drawing/2016/5/13/chartex" xmlns:cx8="http://schemas.microsoft.com/office/drawing/2016/5/14/chartex" xmlns:mc="http://schemas.openxmlformats.org/markup-compatibility/2006" xmlns:aink="http://schemas.microsoft.com/office/drawing/2016/ink" xmlns:am3d="http://schemas.microsoft.com/office/drawing/2017/model3d" xmlns:o="urn:schemas-microsoft-com:office:office" xmlns:oel="http://schemas.microsoft.com/office/2019/extlst" xmlns:r="http://schemas.openxmlformats.org/officeDocument/2006/relationships" xmlns:m="http://schemas.openxmlformats.org/officeDocument/2006/math" xmlns:v="urn:schemas-microsoft-com:vml" xmlns:wp14="http://schemas.microsoft.com/office/word/2010/wordprocessingDrawing" xmlns:wp="http://schemas.openxmlformats.org/drawingml/2006/wordprocessingDrawing" xmlns:w10="urn:schemas-microsoft-com:office:word" xmlns:w="http://schemas.openxmlformats.org/wordprocessingml/2006/main" xmlns:w14="http://schemas.microsoft.com/office/word/2010/wordml" xmlns:w15="http://schemas.microsoft.com/office/word/2012/wordml" xmlns:w16cex="http://schemas.microsoft.com/office/word/2018/wordml/cex" xmlns:w16cid="http://schemas.microsoft.com/office/word/2016/wordml/cid" xmlns:w16="http://schemas.microsoft.com/office/word/2018/wordml" xmlns:w16du="http://schemas.microsoft.com/office/word/2023/wordml/word16du" xmlns:w16sdtdh="http://schemas.microsoft.com/office/word/2020/wordml/sdtdatahash" xmlns:w16se="http://schemas.microsoft.com/office/word/2015/wordml/symex" xmlns:wpg="http://schemas.microsoft.com/office/word/2010/wordprocessingGroup" xmlns:wpi="http://schemas.microsoft.com/office/word/2010/wordprocessingInk" xmlns:wne="http://schemas.microsoft.com/office/word/2006/wordml" xmlns:wps="http://schemas.microsoft.com/office/word/2010/wordprocessingShape" mc:Ignorable="w14 w15 w16se w16cid w16 w16cex w16sdtdh w16du wp14">
+  <w:p>
+    <w:pPr>
+      <w:pStyle w:val="Footer"/>
+    </w:pPr>
+  </w:p>
+</w:ftr>
+</file>
+
+<file path=word/footer2.xml><?xml version="1.0" encoding="utf-8"?>
+<w:ftr xmlns:wpc="http://schemas.microsoft.com/office/word/2010/wordprocessingCanvas" xmlns:cx="http://schemas.microsoft.com/office/drawing/2014/chartex" xmlns:cx1="http://schemas.microsoft.com/office/drawing/2015/9/8/chartex" xmlns:cx2="http://schemas.microsoft.com/office/drawing/2015/10/21/chartex" xmlns:cx3="http://schemas.microsoft.com/office/drawing/2016/5/9/chartex" xmlns:cx4="http://schemas.microsoft.com/office/drawing/2016/5/10/chartex" xmlns:cx5="http://schemas.microsoft.com/office/drawing/2016/5/11/chartex" xmlns:cx6="http://schemas.microsoft.com/office/drawing/2016/5/12/chartex" xmlns:cx7="http://schemas.microsoft.com/office/drawing/2016/5/13/chartex" xmlns:cx8="http://schemas.microsoft.com/office/drawing/2016/5/14/chartex" xmlns:mc="http://schemas.openxmlformats.org/markup-compatibility/2006" xmlns:aink="http://schemas.microsoft.com/office/drawing/2016/ink" xmlns:am3d="http://schemas.microsoft.com/office/drawing/2017/model3d" xmlns:o="urn:schemas-microsoft-com:office:office" xmlns:oel="http://schemas.microsoft.com/office/2019/extlst" xmlns:r="http://schemas.openxmlformats.org/officeDocument/2006/relationships" xmlns:m="http://schemas.openxmlformats.org/officeDocument/2006/math" xmlns:v="urn:schemas-microsoft-com:vml" xmlns:wp14="http://schemas.microsoft.com/office/word/2010/wordprocessingDrawing" xmlns:wp="http://schemas.openxmlformats.org/drawingml/2006/wordprocessingDrawing" xmlns:w10="urn:schemas-microsoft-com:office:word" xmlns:w="http://schemas.openxmlformats.org/wordprocessingml/2006/main" xmlns:w14="http://schemas.microsoft.com/office/word/2010/wordml" xmlns:w15="http://schemas.microsoft.com/office/word/2012/wordml" xmlns:w16cex="http://schemas.microsoft.com/office/word/2018/wordml/cex" xmlns:w16cid="http://schemas.microsoft.com/office/word/2016/wordml/cid" xmlns:w16="http://schemas.microsoft.com/office/word/2018/wordml" xmlns:w16du="http://schemas.microsoft.com/office/word/2023/wordml/word16du" xmlns:w16sdtdh="http://schemas.microsoft.com/office/word/2020/wordml/sdtdatahash" xmlns:w16se="http://schemas.microsoft.com/office/word/2015/wordml/symex" xmlns:wpg="http://schemas.microsoft.com/office/word/2010/wordprocessingGroup" xmlns:wpi="http://schemas.microsoft.com/office/word/2010/wordprocessingInk" xmlns:wne="http://schemas.microsoft.com/office/word/2006/wordml" xmlns:wps="http://schemas.microsoft.com/office/word/2010/wordprocessingShape" mc:Ignorable="w14 w15 w16se w16cid w16 w16cex w16sdtdh w16du wp14">
   <w:tbl>
     <w:tblPr>
       <w:tblStyle w:val="TableGrid"/>
@@ -1111,6 +1125,16 @@
       </w:sdt>
     </w:sdtContent>
   </w:sdt>
+  <w:p>
+    <w:pPr>
+      <w:pStyle w:val="Footer"/>
+    </w:pPr>
+  </w:p>
+</w:ftr>
+</file>
+
+<file path=word/footer3.xml><?xml version="1.0" encoding="utf-8"?>
+<w:ftr xmlns:wpc="http://schemas.microsoft.com/office/word/2010/wordprocessingCanvas" xmlns:cx="http://schemas.microsoft.com/office/drawing/2014/chartex" xmlns:cx1="http://schemas.microsoft.com/office/drawing/2015/9/8/chartex" xmlns:cx2="http://schemas.microsoft.com/office/drawing/2015/10/21/chartex" xmlns:cx3="http://schemas.microsoft.com/office/drawing/2016/5/9/chartex" xmlns:cx4="http://schemas.microsoft.com/office/drawing/2016/5/10/chartex" xmlns:cx5="http://schemas.microsoft.com/office/drawing/2016/5/11/chartex" xmlns:cx6="http://schemas.microsoft.com/office/drawing/2016/5/12/chartex" xmlns:cx7="http://schemas.microsoft.com/office/drawing/2016/5/13/chartex" xmlns:cx8="http://schemas.microsoft.com/office/drawing/2016/5/14/chartex" xmlns:mc="http://schemas.openxmlformats.org/markup-compatibility/2006" xmlns:aink="http://schemas.microsoft.com/office/drawing/2016/ink" xmlns:am3d="http://schemas.microsoft.com/office/drawing/2017/model3d" xmlns:o="urn:schemas-microsoft-com:office:office" xmlns:oel="http://schemas.microsoft.com/office/2019/extlst" xmlns:r="http://schemas.openxmlformats.org/officeDocument/2006/relationships" xmlns:m="http://schemas.openxmlformats.org/officeDocument/2006/math" xmlns:v="urn:schemas-microsoft-com:vml" xmlns:wp14="http://schemas.microsoft.com/office/word/2010/wordprocessingDrawing" xmlns:wp="http://schemas.openxmlformats.org/drawingml/2006/wordprocessingDrawing" xmlns:w10="urn:schemas-microsoft-com:office:word" xmlns:w="http://schemas.openxmlformats.org/wordprocessingml/2006/main" xmlns:w14="http://schemas.microsoft.com/office/word/2010/wordml" xmlns:w15="http://schemas.microsoft.com/office/word/2012/wordml" xmlns:w16cex="http://schemas.microsoft.com/office/word/2018/wordml/cex" xmlns:w16cid="http://schemas.microsoft.com/office/word/2016/wordml/cid" xmlns:w16="http://schemas.microsoft.com/office/word/2018/wordml" xmlns:w16du="http://schemas.microsoft.com/office/word/2023/wordml/word16du" xmlns:w16sdtdh="http://schemas.microsoft.com/office/word/2020/wordml/sdtdatahash" xmlns:w16se="http://schemas.microsoft.com/office/word/2015/wordml/symex" xmlns:wpg="http://schemas.microsoft.com/office/word/2010/wordprocessingGroup" xmlns:wpi="http://schemas.microsoft.com/office/word/2010/wordprocessingInk" xmlns:wne="http://schemas.microsoft.com/office/word/2006/wordml" xmlns:wps="http://schemas.microsoft.com/office/word/2010/wordprocessingShape" mc:Ignorable="w14 w15 w16se w16cid w16 w16cex w16sdtdh w16du wp14">
   <w:p>
     <w:pPr>
       <w:pStyle w:val="Footer"/>
@@ -1149,6 +1173,16 @@
   <w:p>
     <w:pPr>
       <w:pStyle w:val="Header"/>
+    </w:pPr>
+  </w:p>
+</w:hdr>
+</file>
+
+<file path=word/header2.xml><?xml version="1.0" encoding="utf-8"?>
+<w:hdr xmlns:wpc="http://schemas.microsoft.com/office/word/2010/wordprocessingCanvas" xmlns:cx="http://schemas.microsoft.com/office/drawing/2014/chartex" xmlns:cx1="http://schemas.microsoft.com/office/drawing/2015/9/8/chartex" xmlns:cx2="http://schemas.microsoft.com/office/drawing/2015/10/21/chartex" xmlns:cx3="http://schemas.microsoft.com/office/drawing/2016/5/9/chartex" xmlns:cx4="http://schemas.microsoft.com/office/drawing/2016/5/10/chartex" xmlns:cx5="http://schemas.microsoft.com/office/drawing/2016/5/11/chartex" xmlns:cx6="http://schemas.microsoft.com/office/drawing/2016/5/12/chartex" xmlns:cx7="http://schemas.microsoft.com/office/drawing/2016/5/13/chartex" xmlns:cx8="http://schemas.microsoft.com/office/drawing/2016/5/14/chartex" xmlns:mc="http://schemas.openxmlformats.org/markup-compatibility/2006" xmlns:aink="http://schemas.microsoft.com/office/drawing/2016/ink" xmlns:am3d="http://schemas.microsoft.com/office/drawing/2017/model3d" xmlns:o="urn:schemas-microsoft-com:office:office" xmlns:oel="http://schemas.microsoft.com/office/2019/extlst" xmlns:r="http://schemas.openxmlformats.org/officeDocument/2006/relationships" xmlns:m="http://schemas.openxmlformats.org/officeDocument/2006/math" xmlns:v="urn:schemas-microsoft-com:vml" xmlns:wp14="http://schemas.microsoft.com/office/word/2010/wordprocessingDrawing" xmlns:wp="http://schemas.openxmlformats.org/drawingml/2006/wordprocessingDrawing" xmlns:w10="urn:schemas-microsoft-com:office:word" xmlns:w="http://schemas.openxmlformats.org/wordprocessingml/2006/main" xmlns:w14="http://schemas.microsoft.com/office/word/2010/wordml" xmlns:w15="http://schemas.microsoft.com/office/word/2012/wordml" xmlns:w16cex="http://schemas.microsoft.com/office/word/2018/wordml/cex" xmlns:w16cid="http://schemas.microsoft.com/office/word/2016/wordml/cid" xmlns:w16="http://schemas.microsoft.com/office/word/2018/wordml" xmlns:w16du="http://schemas.microsoft.com/office/word/2023/wordml/word16du" xmlns:w16sdtdh="http://schemas.microsoft.com/office/word/2020/wordml/sdtdatahash" xmlns:w16se="http://schemas.microsoft.com/office/word/2015/wordml/symex" xmlns:wpg="http://schemas.microsoft.com/office/word/2010/wordprocessingGroup" xmlns:wpi="http://schemas.microsoft.com/office/word/2010/wordprocessingInk" xmlns:wne="http://schemas.microsoft.com/office/word/2006/wordml" xmlns:wps="http://schemas.microsoft.com/office/word/2010/wordprocessingShape" mc:Ignorable="w14 w15 w16se w16cid w16 w16cex w16sdtdh w16du wp14">
+  <w:p>
+    <w:pPr>
+      <w:pStyle w:val="Header"/>
       <w:spacing w:after="120"/>
       <w:jc w:val="center"/>
       <w:rPr>
@@ -1167,18 +1201,18 @@
         <w:szCs w:val="18"/>
       </w:rPr>
       <w:drawing>
-        <wp:anchor distT="0" distB="0" distL="114300" distR="114300" simplePos="0" relativeHeight="251659264" behindDoc="0" locked="0" layoutInCell="1" allowOverlap="1" wp14:anchorId="3F01266B" wp14:editId="65B3F80E">
+        <wp:anchor distT="0" distB="0" distL="114300" distR="114300" simplePos="0" relativeHeight="251660288" behindDoc="0" locked="0" layoutInCell="1" allowOverlap="1" wp14:anchorId="212E2C71" wp14:editId="3CE6EA50">
           <wp:simplePos x="0" y="0"/>
-          <wp:positionH relativeFrom="margin">
-            <wp:posOffset>4815055</wp:posOffset>
+          <wp:positionH relativeFrom="column">
+            <wp:posOffset>5391150</wp:posOffset>
           </wp:positionH>
           <wp:positionV relativeFrom="paragraph">
-            <wp:posOffset>181893</wp:posOffset>
+            <wp:posOffset>9525</wp:posOffset>
           </wp:positionV>
-          <wp:extent cx="1914648" cy="459843"/>
+          <wp:extent cx="959882" cy="895350"/>
           <wp:effectExtent l="0" t="0" r="0" b="0"/>
           <wp:wrapNone/>
-          <wp:docPr id="974008430" name="Picture 2"/>
+          <wp:docPr id="474649720" name="Picture 1"/>
           <wp:cNvGraphicFramePr>
             <a:graphicFrameLocks xmlns:a="http://schemas.openxmlformats.org/drawingml/2006/main" noChangeAspect="1"/>
           </wp:cNvGraphicFramePr>
@@ -1186,7 +1220,7 @@
             <a:graphicData uri="http://schemas.openxmlformats.org/drawingml/2006/picture">
               <pic:pic xmlns:pic="http://schemas.openxmlformats.org/drawingml/2006/picture">
                 <pic:nvPicPr>
-                  <pic:cNvPr id="1828847198" name="Picture 1828847198"/>
+                  <pic:cNvPr id="474649720" name="Picture 474649720"/>
                   <pic:cNvPicPr/>
                 </pic:nvPicPr>
                 <pic:blipFill>
@@ -1204,7 +1238,7 @@
                 <pic:spPr>
                   <a:xfrm>
                     <a:off x="0" y="0"/>
-                    <a:ext cx="1914648" cy="459843"/>
+                    <a:ext cx="959882" cy="895350"/>
                   </a:xfrm>
                   <a:prstGeom prst="rect">
                     <a:avLst/>
@@ -1213,12 +1247,6 @@
               </pic:pic>
             </a:graphicData>
           </a:graphic>
-          <wp14:sizeRelH relativeFrom="margin">
-            <wp14:pctWidth>0</wp14:pctWidth>
-          </wp14:sizeRelH>
-          <wp14:sizeRelV relativeFrom="margin">
-            <wp14:pctHeight>0</wp14:pctHeight>
-          </wp14:sizeRelV>
         </wp:anchor>
       </w:drawing>
     </w:r>
@@ -1231,7 +1259,7 @@
         <w:szCs w:val="18"/>
       </w:rPr>
       <w:drawing>
-        <wp:anchor distT="0" distB="0" distL="114300" distR="114300" simplePos="0" relativeHeight="251658240" behindDoc="0" locked="0" layoutInCell="1" allowOverlap="1" wp14:anchorId="6AC09C35" wp14:editId="300E6D0E">
+        <wp:anchor distT="0" distB="0" distL="114300" distR="114300" simplePos="0" relativeHeight="251658240" behindDoc="0" locked="0" layoutInCell="1" allowOverlap="1" wp14:anchorId="6AC09C35" wp14:editId="15EDA966">
           <wp:simplePos x="0" y="0"/>
           <wp:positionH relativeFrom="column">
             <wp:posOffset>-216972</wp:posOffset>
@@ -2194,6 +2222,16 @@
         <w:szCs w:val="20"/>
         <w:lang w:bidi="fa-IR"/>
       </w:rPr>
+    </w:pPr>
+  </w:p>
+</w:hdr>
+</file>
+
+<file path=word/header3.xml><?xml version="1.0" encoding="utf-8"?>
+<w:hdr xmlns:wpc="http://schemas.microsoft.com/office/word/2010/wordprocessingCanvas" xmlns:cx="http://schemas.microsoft.com/office/drawing/2014/chartex" xmlns:cx1="http://schemas.microsoft.com/office/drawing/2015/9/8/chartex" xmlns:cx2="http://schemas.microsoft.com/office/drawing/2015/10/21/chartex" xmlns:cx3="http://schemas.microsoft.com/office/drawing/2016/5/9/chartex" xmlns:cx4="http://schemas.microsoft.com/office/drawing/2016/5/10/chartex" xmlns:cx5="http://schemas.microsoft.com/office/drawing/2016/5/11/chartex" xmlns:cx6="http://schemas.microsoft.com/office/drawing/2016/5/12/chartex" xmlns:cx7="http://schemas.microsoft.com/office/drawing/2016/5/13/chartex" xmlns:cx8="http://schemas.microsoft.com/office/drawing/2016/5/14/chartex" xmlns:mc="http://schemas.openxmlformats.org/markup-compatibility/2006" xmlns:aink="http://schemas.microsoft.com/office/drawing/2016/ink" xmlns:am3d="http://schemas.microsoft.com/office/drawing/2017/model3d" xmlns:o="urn:schemas-microsoft-com:office:office" xmlns:oel="http://schemas.microsoft.com/office/2019/extlst" xmlns:r="http://schemas.openxmlformats.org/officeDocument/2006/relationships" xmlns:m="http://schemas.openxmlformats.org/officeDocument/2006/math" xmlns:v="urn:schemas-microsoft-com:vml" xmlns:wp14="http://schemas.microsoft.com/office/word/2010/wordprocessingDrawing" xmlns:wp="http://schemas.openxmlformats.org/drawingml/2006/wordprocessingDrawing" xmlns:w10="urn:schemas-microsoft-com:office:word" xmlns:w="http://schemas.openxmlformats.org/wordprocessingml/2006/main" xmlns:w14="http://schemas.microsoft.com/office/word/2010/wordml" xmlns:w15="http://schemas.microsoft.com/office/word/2012/wordml" xmlns:w16cex="http://schemas.microsoft.com/office/word/2018/wordml/cex" xmlns:w16cid="http://schemas.microsoft.com/office/word/2016/wordml/cid" xmlns:w16="http://schemas.microsoft.com/office/word/2018/wordml" xmlns:w16du="http://schemas.microsoft.com/office/word/2023/wordml/word16du" xmlns:w16sdtdh="http://schemas.microsoft.com/office/word/2020/wordml/sdtdatahash" xmlns:w16se="http://schemas.microsoft.com/office/word/2015/wordml/symex" xmlns:wpg="http://schemas.microsoft.com/office/word/2010/wordprocessingGroup" xmlns:wpi="http://schemas.microsoft.com/office/word/2010/wordprocessingInk" xmlns:wne="http://schemas.microsoft.com/office/word/2006/wordml" xmlns:wps="http://schemas.microsoft.com/office/word/2010/wordprocessingShape" mc:Ignorable="w14 w15 w16se w16cid w16 w16cex w16sdtdh w16du wp14">
+  <w:p>
+    <w:pPr>
+      <w:pStyle w:val="Header"/>
     </w:pPr>
   </w:p>
 </w:hdr>
@@ -2603,6 +2641,7 @@
   <w:style w:type="character" w:default="1" w:styleId="DefaultParagraphFont">
     <w:name w:val="Default Paragraph Font"/>
     <w:uiPriority w:val="1"/>
+    <w:semiHidden/>
     <w:unhideWhenUsed/>
   </w:style>
   <w:style w:type="table" w:default="1" w:styleId="TableNormal">

--- a/storage/words/sample.docx
+++ b/storage/words/sample.docx
@@ -1194,25 +1194,21 @@
     </w:pPr>
     <w:r>
       <w:rPr>
-        <w:b/>
-        <w:bCs/>
         <w:noProof/>
-        <w:sz w:val="18"/>
-        <w:szCs w:val="18"/>
       </w:rPr>
       <w:drawing>
-        <wp:anchor distT="0" distB="0" distL="114300" distR="114300" simplePos="0" relativeHeight="251660288" behindDoc="0" locked="0" layoutInCell="1" allowOverlap="1" wp14:anchorId="212E2C71" wp14:editId="3CE6EA50">
+        <wp:anchor distT="0" distB="0" distL="114300" distR="114300" simplePos="0" relativeHeight="251659264" behindDoc="0" locked="0" layoutInCell="1" allowOverlap="1" wp14:anchorId="0983DF33" wp14:editId="69375DEE">
           <wp:simplePos x="0" y="0"/>
           <wp:positionH relativeFrom="column">
-            <wp:posOffset>5391150</wp:posOffset>
+            <wp:posOffset>4914900</wp:posOffset>
           </wp:positionH>
           <wp:positionV relativeFrom="paragraph">
-            <wp:posOffset>9525</wp:posOffset>
+            <wp:posOffset>-95250</wp:posOffset>
           </wp:positionV>
-          <wp:extent cx="959882" cy="895350"/>
-          <wp:effectExtent l="0" t="0" r="0" b="0"/>
+          <wp:extent cx="1057275" cy="1056005"/>
+          <wp:effectExtent l="0" t="0" r="9525" b="0"/>
           <wp:wrapNone/>
-          <wp:docPr id="474649720" name="Picture 1"/>
+          <wp:docPr id="1315790750" name="Picture 1"/>
           <wp:cNvGraphicFramePr>
             <a:graphicFrameLocks xmlns:a="http://schemas.openxmlformats.org/drawingml/2006/main" noChangeAspect="1"/>
           </wp:cNvGraphicFramePr>
@@ -1220,8 +1216,10 @@
             <a:graphicData uri="http://schemas.openxmlformats.org/drawingml/2006/picture">
               <pic:pic xmlns:pic="http://schemas.openxmlformats.org/drawingml/2006/picture">
                 <pic:nvPicPr>
-                  <pic:cNvPr id="474649720" name="Picture 474649720"/>
-                  <pic:cNvPicPr/>
+                  <pic:cNvPr id="1315790750" name="Picture 1"/>
+                  <pic:cNvPicPr>
+                    <a:picLocks noChangeAspect="1"/>
+                  </pic:cNvPicPr>
                 </pic:nvPicPr>
                 <pic:blipFill>
                   <a:blip r:embed="rId1">
@@ -1236,9 +1234,9 @@
                   </a:stretch>
                 </pic:blipFill>
                 <pic:spPr>
-                  <a:xfrm>
+                  <a:xfrm flipH="1">
                     <a:off x="0" y="0"/>
-                    <a:ext cx="959882" cy="895350"/>
+                    <a:ext cx="1057275" cy="1056005"/>
                   </a:xfrm>
                   <a:prstGeom prst="rect">
                     <a:avLst/>
@@ -1259,7 +1257,7 @@
         <w:szCs w:val="18"/>
       </w:rPr>
       <w:drawing>
-        <wp:anchor distT="0" distB="0" distL="114300" distR="114300" simplePos="0" relativeHeight="251658240" behindDoc="0" locked="0" layoutInCell="1" allowOverlap="1" wp14:anchorId="6AC09C35" wp14:editId="15EDA966">
+        <wp:anchor distT="0" distB="0" distL="114300" distR="114300" simplePos="0" relativeHeight="251658240" behindDoc="0" locked="0" layoutInCell="1" allowOverlap="1" wp14:anchorId="6AC09C35" wp14:editId="004189A2">
           <wp:simplePos x="0" y="0"/>
           <wp:positionH relativeFrom="column">
             <wp:posOffset>-216972</wp:posOffset>
